--- a/DevOps/9_DevOps-02.docx
+++ b/DevOps/9_DevOps-02.docx
@@ -35,8 +35,42 @@
           <w:u w:val="single"/>
           <w:shd w:fill="FFFFFF" w:val="clear"/>
         </w:rPr>
-        <w:t xml:space="preserve">Experiment No </w:t>
-      </w:r>
+        <w:t>Experiment No 9</w:t>
+      </w:r>
+    </w:p>
+    <w:p>
+      <w:pPr>
+        <w:pStyle w:val="Normal"/>
+        <w:spacing w:lineRule="auto" w:line="276" w:before="0" w:after="0"/>
+        <w:rPr>
+          <w:rFonts w:ascii="Times New Roman" w:hAnsi="Times New Roman" w:eastAsia="Times New Roman" w:cs="Times New Roman"/>
+          <w:b/>
+          <w:b/>
+          <w:sz w:val="24"/>
+          <w:shd w:fill="FFFFFF" w:val="clear"/>
+        </w:rPr>
+      </w:pPr>
+      <w:r>
+        <w:rPr>
+          <w:rFonts w:eastAsia="Times New Roman" w:cs="Times New Roman" w:ascii="Times New Roman" w:hAnsi="Times New Roman"/>
+          <w:b/>
+          <w:sz w:val="24"/>
+          <w:shd w:fill="FFFFFF" w:val="clear"/>
+        </w:rPr>
+      </w:r>
+    </w:p>
+    <w:p>
+      <w:pPr>
+        <w:pStyle w:val="Normal"/>
+        <w:spacing w:lineRule="auto" w:line="276" w:before="0" w:after="0"/>
+        <w:rPr>
+          <w:rFonts w:ascii="Times New Roman" w:hAnsi="Times New Roman" w:eastAsia="Times New Roman" w:cs="Times New Roman"/>
+          <w:b/>
+          <w:b/>
+          <w:sz w:val="24"/>
+          <w:shd w:fill="FFFFFF" w:val="clear"/>
+        </w:rPr>
+      </w:pPr>
       <w:r>
         <w:rPr>
           <w:rFonts w:eastAsia="Times New Roman" w:cs="Times New Roman" w:ascii="Times New Roman" w:hAnsi="Times New Roman"/>
@@ -45,7 +79,25 @@
           <w:u w:val="single"/>
           <w:shd w:fill="FFFFFF" w:val="clear"/>
         </w:rPr>
-        <w:t>9</w:t>
+        <w:t>Aim</w:t>
+      </w:r>
+      <w:r>
+        <w:rPr>
+          <w:rFonts w:eastAsia="Times New Roman" w:cs="Times New Roman" w:ascii="Times New Roman" w:hAnsi="Times New Roman"/>
+          <w:b/>
+          <w:sz w:val="28"/>
+          <w:shd w:fill="FFFFFF" w:val="clear"/>
+        </w:rPr>
+        <w:t xml:space="preserve"> </w:t>
+      </w:r>
+      <w:r>
+        <w:rPr>
+          <w:rFonts w:eastAsia="Times New Roman" w:cs="Times New Roman" w:ascii="Times New Roman" w:hAnsi="Times New Roman"/>
+          <w:b/>
+          <w:sz w:val="24"/>
+          <w:shd w:fill="FFFFFF" w:val="clear"/>
+        </w:rPr>
+        <w:t>: Installation of nagios on ubuntu system.</w:t>
       </w:r>
     </w:p>
     <w:p>
@@ -89,7 +141,7 @@
           <w:u w:val="single"/>
           <w:shd w:fill="FFFFFF" w:val="clear"/>
         </w:rPr>
-        <w:t>Aim</w:t>
+        <w:t>Lab Outcome</w:t>
       </w:r>
       <w:r>
         <w:rPr>
@@ -109,24 +161,6 @@
         </w:rPr>
         <w:t xml:space="preserve">: </w:t>
       </w:r>
-      <w:r>
-        <w:rPr>
-          <w:rFonts w:eastAsia="Times New Roman" w:cs="Times New Roman" w:ascii="Times New Roman" w:hAnsi="Times New Roman"/>
-          <w:b/>
-          <w:sz w:val="24"/>
-          <w:shd w:fill="FFFFFF" w:val="clear"/>
-        </w:rPr>
-        <w:t>Installation of nagios on ubuntu system</w:t>
-      </w:r>
-      <w:r>
-        <w:rPr>
-          <w:rFonts w:eastAsia="Times New Roman" w:cs="Times New Roman" w:ascii="Times New Roman" w:hAnsi="Times New Roman"/>
-          <w:b/>
-          <w:sz w:val="24"/>
-          <w:shd w:fill="FFFFFF" w:val="clear"/>
-        </w:rPr>
-        <w:t>.</w:t>
-      </w:r>
     </w:p>
     <w:p>
       <w:pPr>
@@ -147,6 +181,15 @@
           <w:sz w:val="24"/>
           <w:shd w:fill="FFFFFF" w:val="clear"/>
         </w:rPr>
+        <w:t>LO1</w:t>
+      </w:r>
+      <w:r>
+        <w:rPr>
+          <w:rFonts w:eastAsia="Times New Roman" w:cs="Times New Roman" w:ascii="Times New Roman" w:hAnsi="Times New Roman"/>
+          <w:sz w:val="24"/>
+          <w:shd w:fill="FFFFFF" w:val="clear"/>
+        </w:rPr>
+        <w:t>: To understand the fundamentals of DevOps engineering and be fully proficient with DevOps terminologies, concepts, benefits, and deployment options to meet your busines requirements.</w:t>
       </w:r>
     </w:p>
     <w:p>
@@ -165,123 +208,18 @@
         <w:rPr>
           <w:rFonts w:eastAsia="Times New Roman" w:cs="Times New Roman" w:ascii="Times New Roman" w:hAnsi="Times New Roman"/>
           <w:b/>
-          <w:sz w:val="28"/>
-          <w:u w:val="single"/>
-          <w:shd w:fill="FFFFFF" w:val="clear"/>
-        </w:rPr>
-        <w:t>Lab Outcome</w:t>
-      </w:r>
-      <w:r>
-        <w:rPr>
-          <w:rFonts w:eastAsia="Times New Roman" w:cs="Times New Roman" w:ascii="Times New Roman" w:hAnsi="Times New Roman"/>
-          <w:b/>
-          <w:sz w:val="28"/>
-          <w:shd w:fill="FFFFFF" w:val="clear"/>
-        </w:rPr>
-        <w:t xml:space="preserve"> </w:t>
-      </w:r>
-      <w:r>
-        <w:rPr>
-          <w:rFonts w:eastAsia="Times New Roman" w:cs="Times New Roman" w:ascii="Times New Roman" w:hAnsi="Times New Roman"/>
-          <w:b/>
-          <w:sz w:val="24"/>
-          <w:shd w:fill="FFFFFF" w:val="clear"/>
-        </w:rPr>
-        <w:t xml:space="preserve">: </w:t>
-      </w:r>
-    </w:p>
-    <w:p>
-      <w:pPr>
-        <w:pStyle w:val="Normal"/>
-        <w:spacing w:lineRule="auto" w:line="276" w:before="0" w:after="0"/>
-        <w:rPr>
-          <w:rFonts w:ascii="Times New Roman" w:hAnsi="Times New Roman" w:eastAsia="Times New Roman" w:cs="Times New Roman"/>
-          <w:b/>
-          <w:b/>
-          <w:sz w:val="24"/>
-          <w:shd w:fill="FFFFFF" w:val="clear"/>
-        </w:rPr>
-      </w:pPr>
-      <w:r>
-        <w:rPr>
-          <w:rFonts w:eastAsia="Times New Roman" w:cs="Times New Roman" w:ascii="Times New Roman" w:hAnsi="Times New Roman"/>
-          <w:b/>
-          <w:sz w:val="24"/>
-          <w:shd w:fill="FFFFFF" w:val="clear"/>
-        </w:rPr>
-        <w:t>LO1</w:t>
-      </w:r>
-      <w:r>
-        <w:rPr>
-          <w:rFonts w:eastAsia="Times New Roman" w:cs="Times New Roman" w:ascii="Times New Roman" w:hAnsi="Times New Roman"/>
-          <w:sz w:val="24"/>
-          <w:shd w:fill="FFFFFF" w:val="clear"/>
-        </w:rPr>
-        <w:t>: To understand the fundamentals of DevOps engineering and be fully proficient with DevOps terminologies, concepts, benefits, and deployment options to meet your busines requirements.</w:t>
-      </w:r>
-    </w:p>
-    <w:p>
-      <w:pPr>
-        <w:pStyle w:val="Normal"/>
-        <w:spacing w:lineRule="auto" w:line="276" w:before="0" w:after="0"/>
-        <w:rPr>
-          <w:rFonts w:ascii="Times New Roman" w:hAnsi="Times New Roman" w:eastAsia="Times New Roman" w:cs="Times New Roman"/>
-          <w:b/>
-          <w:b/>
-          <w:sz w:val="24"/>
-          <w:shd w:fill="FFFFFF" w:val="clear"/>
-        </w:rPr>
-      </w:pPr>
-      <w:r>
-        <w:rPr>
-          <w:rFonts w:eastAsia="Times New Roman" w:cs="Times New Roman" w:ascii="Times New Roman" w:hAnsi="Times New Roman"/>
-          <w:b/>
-          <w:sz w:val="24"/>
-          <w:shd w:fill="FFFFFF" w:val="clear"/>
-        </w:rPr>
-        <w:t>LO</w:t>
-      </w:r>
-      <w:r>
-        <w:rPr>
-          <w:rFonts w:eastAsia="Times New Roman" w:cs="Times New Roman" w:ascii="Times New Roman" w:hAnsi="Times New Roman"/>
-          <w:b/>
-          <w:sz w:val="24"/>
-          <w:shd w:fill="FFFFFF" w:val="clear"/>
-        </w:rPr>
-        <w:t>5</w:t>
-      </w:r>
-      <w:r>
-        <w:rPr>
-          <w:rFonts w:eastAsia="Times New Roman" w:cs="Times New Roman" w:ascii="Times New Roman" w:hAnsi="Times New Roman"/>
-          <w:b/>
-          <w:sz w:val="24"/>
-          <w:shd w:fill="FFFFFF" w:val="clear"/>
-        </w:rPr>
-        <w:t xml:space="preserve"> </w:t>
-      </w:r>
-      <w:r>
-        <w:rPr>
-          <w:rFonts w:eastAsia="Times New Roman" w:cs="Times New Roman" w:ascii="Times New Roman" w:hAnsi="Times New Roman"/>
-          <w:sz w:val="24"/>
-          <w:shd w:fill="FFFFFF" w:val="clear"/>
-        </w:rPr>
-        <w:t xml:space="preserve">: To </w:t>
-      </w:r>
-      <w:r>
-        <w:rPr>
-          <w:rFonts w:eastAsia="Times New Roman" w:cs="Times New Roman" w:ascii="Times New Roman" w:hAnsi="Times New Roman"/>
-          <w:sz w:val="24"/>
-          <w:shd w:fill="FFFFFF" w:val="clear"/>
-        </w:rPr>
-        <w:t>understand concept of containerization and analyze the containerization of os images and deployment of applications over docker</w:t>
-      </w:r>
-      <w:r>
-        <w:rPr>
-          <w:rFonts w:eastAsia="Times New Roman" w:cs="Times New Roman" w:ascii="Times New Roman" w:hAnsi="Times New Roman"/>
-          <w:sz w:val="24"/>
-          <w:shd w:fill="FFFFFF" w:val="clear"/>
-        </w:rPr>
-        <w:t>.</w:t>
+          <w:sz w:val="24"/>
+          <w:shd w:fill="FFFFFF" w:val="clear"/>
+        </w:rPr>
+        <w:t xml:space="preserve">LO5 </w:t>
+      </w:r>
+      <w:r>
+        <w:rPr>
+          <w:rFonts w:eastAsia="Times New Roman" w:cs="Times New Roman" w:ascii="Times New Roman" w:hAnsi="Times New Roman"/>
+          <w:sz w:val="24"/>
+          <w:shd w:fill="FFFFFF" w:val="clear"/>
+        </w:rPr>
+        <w:t>: To understand concept of containerization and analyze the containerization of os images and deployment of applications over docker.</w:t>
       </w:r>
     </w:p>
     <w:p>
@@ -540,7 +478,12 @@
         </w:rPr>
       </w:pPr>
       <w:r>
-        <w:rPr/>
+        <w:rPr>
+          <w:rFonts w:eastAsia="Times New Roman" w:cs="Times New Roman" w:ascii="Times New Roman" w:hAnsi="Times New Roman"/>
+          <w:b/>
+          <w:sz w:val="28"/>
+          <w:shd w:fill="FFFFFF" w:val="clear"/>
+        </w:rPr>
         <w:drawing>
           <wp:anchor behindDoc="0" distT="0" distB="0" distL="0" distR="0" simplePos="0" locked="0" layoutInCell="0" allowOverlap="1" relativeHeight="2">
             <wp:simplePos x="0" y="0"/>
@@ -600,7 +543,12 @@
         </w:rPr>
       </w:pPr>
       <w:r>
-        <w:rPr/>
+        <w:rPr>
+          <w:rFonts w:eastAsia="Times New Roman" w:cs="Times New Roman" w:ascii="Times New Roman" w:hAnsi="Times New Roman"/>
+          <w:b/>
+          <w:sz w:val="28"/>
+          <w:shd w:fill="FFFFFF" w:val="clear"/>
+        </w:rPr>
       </w:r>
     </w:p>
     <w:p>
@@ -615,7 +563,12 @@
         </w:rPr>
       </w:pPr>
       <w:r>
-        <w:rPr/>
+        <w:rPr>
+          <w:rFonts w:eastAsia="Times New Roman" w:cs="Times New Roman" w:ascii="Times New Roman" w:hAnsi="Times New Roman"/>
+          <w:b/>
+          <w:sz w:val="28"/>
+          <w:shd w:fill="FFFFFF" w:val="clear"/>
+        </w:rPr>
       </w:r>
     </w:p>
     <w:p>
@@ -630,7 +583,12 @@
         </w:rPr>
       </w:pPr>
       <w:r>
-        <w:rPr/>
+        <w:rPr>
+          <w:rFonts w:eastAsia="Times New Roman" w:cs="Times New Roman" w:ascii="Times New Roman" w:hAnsi="Times New Roman"/>
+          <w:b/>
+          <w:sz w:val="28"/>
+          <w:shd w:fill="FFFFFF" w:val="clear"/>
+        </w:rPr>
       </w:r>
     </w:p>
     <w:p>
@@ -645,7 +603,12 @@
         </w:rPr>
       </w:pPr>
       <w:r>
-        <w:rPr/>
+        <w:rPr>
+          <w:rFonts w:eastAsia="Times New Roman" w:cs="Times New Roman" w:ascii="Times New Roman" w:hAnsi="Times New Roman"/>
+          <w:b/>
+          <w:sz w:val="28"/>
+          <w:shd w:fill="FFFFFF" w:val="clear"/>
+        </w:rPr>
       </w:r>
     </w:p>
     <w:p>
@@ -660,7 +623,12 @@
         </w:rPr>
       </w:pPr>
       <w:r>
-        <w:rPr/>
+        <w:rPr>
+          <w:rFonts w:eastAsia="Times New Roman" w:cs="Times New Roman" w:ascii="Times New Roman" w:hAnsi="Times New Roman"/>
+          <w:b/>
+          <w:sz w:val="28"/>
+          <w:shd w:fill="FFFFFF" w:val="clear"/>
+        </w:rPr>
       </w:r>
     </w:p>
     <w:p>
@@ -675,7 +643,12 @@
         </w:rPr>
       </w:pPr>
       <w:r>
-        <w:rPr/>
+        <w:rPr>
+          <w:rFonts w:eastAsia="Times New Roman" w:cs="Times New Roman" w:ascii="Times New Roman" w:hAnsi="Times New Roman"/>
+          <w:b/>
+          <w:sz w:val="28"/>
+          <w:shd w:fill="FFFFFF" w:val="clear"/>
+        </w:rPr>
       </w:r>
     </w:p>
     <w:p>
@@ -690,7 +663,12 @@
         </w:rPr>
       </w:pPr>
       <w:r>
-        <w:rPr/>
+        <w:rPr>
+          <w:rFonts w:eastAsia="Times New Roman" w:cs="Times New Roman" w:ascii="Times New Roman" w:hAnsi="Times New Roman"/>
+          <w:b/>
+          <w:sz w:val="28"/>
+          <w:shd w:fill="FFFFFF" w:val="clear"/>
+        </w:rPr>
       </w:r>
     </w:p>
     <w:p>
@@ -992,7 +970,8 @@
       <w:r>
         <w:rPr>
           <w:rFonts w:eastAsia="Times New Roman" w:cs="Times New Roman" w:ascii="Times New Roman" w:hAnsi="Times New Roman"/>
-          <w:sz w:val="24"/>
+          <w:b/>
+          <w:sz w:val="28"/>
           <w:shd w:fill="FFFFFF" w:val="clear"/>
         </w:rPr>
       </w:r>
@@ -1018,18 +997,22 @@
           <w:u w:val="single"/>
           <w:shd w:fill="FFFFFF" w:val="clear"/>
         </w:rPr>
-        <w:t xml:space="preserve">Installation in </w:t>
-      </w:r>
-      <w:r>
-        <w:rPr>
-          <w:rFonts w:eastAsia="Times New Roman" w:cs="Times New Roman" w:ascii="Times New Roman" w:hAnsi="Times New Roman"/>
+        <w:t xml:space="preserve">Installation in Ubuntu: </w:t>
+      </w:r>
+    </w:p>
+    <w:p>
+      <w:pPr>
+        <w:pStyle w:val="Normal"/>
+        <w:spacing w:lineRule="auto" w:line="276" w:before="0" w:after="0"/>
+        <w:rPr>
+          <w:rFonts w:ascii="Times New Roman" w:hAnsi="Times New Roman" w:eastAsia="Times New Roman" w:cs="Times New Roman"/>
+          <w:b/>
           <w:b/>
           <w:sz w:val="28"/>
           <w:u w:val="single"/>
           <w:shd w:fill="FFFFFF" w:val="clear"/>
         </w:rPr>
-        <w:t>Ubuntu</w:t>
-      </w:r>
+      </w:pPr>
       <w:r>
         <w:rPr>
           <w:rFonts w:eastAsia="Times New Roman" w:cs="Times New Roman" w:ascii="Times New Roman" w:hAnsi="Times New Roman"/>
@@ -1038,24 +1021,6 @@
           <w:u w:val="single"/>
           <w:shd w:fill="FFFFFF" w:val="clear"/>
         </w:rPr>
-        <w:t xml:space="preserve">: </w:t>
-      </w:r>
-    </w:p>
-    <w:p>
-      <w:pPr>
-        <w:pStyle w:val="Normal"/>
-        <w:spacing w:lineRule="auto" w:line="276" w:before="0" w:after="0"/>
-        <w:rPr>
-          <w:rFonts w:ascii="Times New Roman" w:hAnsi="Times New Roman" w:eastAsia="Times New Roman" w:cs="Times New Roman"/>
-          <w:b/>
-          <w:b/>
-          <w:sz w:val="28"/>
-          <w:u w:val="single"/>
-          <w:shd w:fill="FFFFFF" w:val="clear"/>
-        </w:rPr>
-      </w:pPr>
-      <w:r>
-        <w:rPr/>
       </w:r>
     </w:p>
     <w:p>
@@ -1277,7 +1242,13 @@
         </w:rPr>
       </w:pPr>
       <w:r>
-        <w:rPr/>
+        <w:rPr>
+          <w:rFonts w:eastAsia="Times New Roman" w:cs="Times New Roman" w:ascii="Times New Roman" w:hAnsi="Times New Roman"/>
+          <w:b/>
+          <w:color w:val="091E42"/>
+          <w:sz w:val="28"/>
+          <w:shd w:fill="FFFFFF" w:val="clear"/>
+        </w:rPr>
         <w:drawing>
           <wp:anchor behindDoc="0" distT="0" distB="0" distL="0" distR="0" simplePos="0" locked="0" layoutInCell="0" allowOverlap="1" relativeHeight="5">
             <wp:simplePos x="0" y="0"/>
@@ -1339,7 +1310,13 @@
         </w:rPr>
       </w:pPr>
       <w:r>
-        <w:rPr/>
+        <w:rPr>
+          <w:rFonts w:eastAsia="Times New Roman" w:cs="Times New Roman" w:ascii="Times New Roman" w:hAnsi="Times New Roman"/>
+          <w:b/>
+          <w:color w:val="091E42"/>
+          <w:sz w:val="28"/>
+          <w:shd w:fill="FFFFFF" w:val="clear"/>
+        </w:rPr>
       </w:r>
     </w:p>
     <w:p>
@@ -1356,7 +1333,13 @@
         </w:rPr>
       </w:pPr>
       <w:r>
-        <w:rPr/>
+        <w:rPr>
+          <w:rFonts w:eastAsia="Times New Roman" w:cs="Times New Roman" w:ascii="Times New Roman" w:hAnsi="Times New Roman"/>
+          <w:b/>
+          <w:color w:val="091E42"/>
+          <w:sz w:val="28"/>
+          <w:shd w:fill="FFFFFF" w:val="clear"/>
+        </w:rPr>
         <w:drawing>
           <wp:anchor behindDoc="0" distT="0" distB="0" distL="0" distR="0" simplePos="0" locked="0" layoutInCell="0" allowOverlap="1" relativeHeight="6">
             <wp:simplePos x="0" y="0"/>
@@ -1418,7 +1401,13 @@
         </w:rPr>
       </w:pPr>
       <w:r>
-        <w:rPr/>
+        <w:rPr>
+          <w:rFonts w:eastAsia="Times New Roman" w:cs="Times New Roman" w:ascii="Times New Roman" w:hAnsi="Times New Roman"/>
+          <w:b/>
+          <w:color w:val="091E42"/>
+          <w:sz w:val="28"/>
+          <w:shd w:fill="FFFFFF" w:val="clear"/>
+        </w:rPr>
       </w:r>
     </w:p>
     <w:p>
@@ -1435,7 +1424,13 @@
         </w:rPr>
       </w:pPr>
       <w:r>
-        <w:rPr/>
+        <w:rPr>
+          <w:rFonts w:eastAsia="Times New Roman" w:cs="Times New Roman" w:ascii="Times New Roman" w:hAnsi="Times New Roman"/>
+          <w:b/>
+          <w:color w:val="091E42"/>
+          <w:sz w:val="28"/>
+          <w:shd w:fill="FFFFFF" w:val="clear"/>
+        </w:rPr>
       </w:r>
     </w:p>
     <w:p>
@@ -1452,7 +1447,13 @@
         </w:rPr>
       </w:pPr>
       <w:r>
-        <w:rPr/>
+        <w:rPr>
+          <w:rFonts w:eastAsia="Times New Roman" w:cs="Times New Roman" w:ascii="Times New Roman" w:hAnsi="Times New Roman"/>
+          <w:b/>
+          <w:color w:val="091E42"/>
+          <w:sz w:val="28"/>
+          <w:shd w:fill="FFFFFF" w:val="clear"/>
+        </w:rPr>
         <w:drawing>
           <wp:anchor behindDoc="0" distT="0" distB="0" distL="0" distR="0" simplePos="0" locked="0" layoutInCell="0" allowOverlap="1" relativeHeight="7">
             <wp:simplePos x="0" y="0"/>
@@ -1514,7 +1515,13 @@
         </w:rPr>
       </w:pPr>
       <w:r>
-        <w:rPr/>
+        <w:rPr>
+          <w:rFonts w:eastAsia="Times New Roman" w:cs="Times New Roman" w:ascii="Times New Roman" w:hAnsi="Times New Roman"/>
+          <w:b/>
+          <w:color w:val="091E42"/>
+          <w:sz w:val="28"/>
+          <w:shd w:fill="FFFFFF" w:val="clear"/>
+        </w:rPr>
       </w:r>
     </w:p>
     <w:p>
@@ -1531,7 +1538,13 @@
         </w:rPr>
       </w:pPr>
       <w:r>
-        <w:rPr/>
+        <w:rPr>
+          <w:rFonts w:eastAsia="Times New Roman" w:cs="Times New Roman" w:ascii="Times New Roman" w:hAnsi="Times New Roman"/>
+          <w:b/>
+          <w:color w:val="091E42"/>
+          <w:sz w:val="28"/>
+          <w:shd w:fill="FFFFFF" w:val="clear"/>
+        </w:rPr>
         <w:drawing>
           <wp:anchor behindDoc="0" distT="0" distB="0" distL="0" distR="0" simplePos="0" locked="0" layoutInCell="0" allowOverlap="1" relativeHeight="8">
             <wp:simplePos x="0" y="0"/>
@@ -1593,7 +1606,13 @@
         </w:rPr>
       </w:pPr>
       <w:r>
-        <w:rPr/>
+        <w:rPr>
+          <w:rFonts w:eastAsia="Times New Roman" w:cs="Times New Roman" w:ascii="Times New Roman" w:hAnsi="Times New Roman"/>
+          <w:b/>
+          <w:color w:val="091E42"/>
+          <w:sz w:val="28"/>
+          <w:shd w:fill="FFFFFF" w:val="clear"/>
+        </w:rPr>
       </w:r>
     </w:p>
     <w:p>
@@ -1610,7 +1629,13 @@
         </w:rPr>
       </w:pPr>
       <w:r>
-        <w:rPr/>
+        <w:rPr>
+          <w:rFonts w:eastAsia="Times New Roman" w:cs="Times New Roman" w:ascii="Times New Roman" w:hAnsi="Times New Roman"/>
+          <w:b/>
+          <w:color w:val="091E42"/>
+          <w:sz w:val="28"/>
+          <w:shd w:fill="FFFFFF" w:val="clear"/>
+        </w:rPr>
         <w:drawing>
           <wp:anchor behindDoc="0" distT="0" distB="0" distL="0" distR="0" simplePos="0" locked="0" layoutInCell="0" allowOverlap="1" relativeHeight="9">
             <wp:simplePos x="0" y="0"/>
@@ -1672,7 +1697,13 @@
         </w:rPr>
       </w:pPr>
       <w:r>
-        <w:rPr/>
+        <w:rPr>
+          <w:rFonts w:eastAsia="Times New Roman" w:cs="Times New Roman" w:ascii="Times New Roman" w:hAnsi="Times New Roman"/>
+          <w:b/>
+          <w:color w:val="091E42"/>
+          <w:sz w:val="28"/>
+          <w:shd w:fill="FFFFFF" w:val="clear"/>
+        </w:rPr>
       </w:r>
     </w:p>
     <w:p>
@@ -1689,7 +1720,13 @@
         </w:rPr>
       </w:pPr>
       <w:r>
-        <w:rPr/>
+        <w:rPr>
+          <w:rFonts w:eastAsia="Times New Roman" w:cs="Times New Roman" w:ascii="Times New Roman" w:hAnsi="Times New Roman"/>
+          <w:b/>
+          <w:color w:val="091E42"/>
+          <w:sz w:val="28"/>
+          <w:shd w:fill="FFFFFF" w:val="clear"/>
+        </w:rPr>
         <w:drawing>
           <wp:anchor behindDoc="0" distT="0" distB="0" distL="0" distR="0" simplePos="0" locked="0" layoutInCell="0" allowOverlap="1" relativeHeight="10">
             <wp:simplePos x="0" y="0"/>
@@ -1751,7 +1788,13 @@
         </w:rPr>
       </w:pPr>
       <w:r>
-        <w:rPr/>
+        <w:rPr>
+          <w:rFonts w:eastAsia="Times New Roman" w:cs="Times New Roman" w:ascii="Times New Roman" w:hAnsi="Times New Roman"/>
+          <w:b/>
+          <w:color w:val="091E42"/>
+          <w:sz w:val="28"/>
+          <w:shd w:fill="FFFFFF" w:val="clear"/>
+        </w:rPr>
       </w:r>
     </w:p>
     <w:p>
@@ -1768,7 +1811,13 @@
         </w:rPr>
       </w:pPr>
       <w:r>
-        <w:rPr/>
+        <w:rPr>
+          <w:rFonts w:eastAsia="Times New Roman" w:cs="Times New Roman" w:ascii="Times New Roman" w:hAnsi="Times New Roman"/>
+          <w:b/>
+          <w:color w:val="091E42"/>
+          <w:sz w:val="28"/>
+          <w:shd w:fill="FFFFFF" w:val="clear"/>
+        </w:rPr>
         <w:drawing>
           <wp:anchor behindDoc="0" distT="0" distB="0" distL="0" distR="0" simplePos="0" locked="0" layoutInCell="0" allowOverlap="1" relativeHeight="11">
             <wp:simplePos x="0" y="0"/>
@@ -1830,7 +1879,13 @@
         </w:rPr>
       </w:pPr>
       <w:r>
-        <w:rPr/>
+        <w:rPr>
+          <w:rFonts w:eastAsia="Times New Roman" w:cs="Times New Roman" w:ascii="Times New Roman" w:hAnsi="Times New Roman"/>
+          <w:b/>
+          <w:color w:val="091E42"/>
+          <w:sz w:val="28"/>
+          <w:shd w:fill="FFFFFF" w:val="clear"/>
+        </w:rPr>
       </w:r>
     </w:p>
     <w:p>
@@ -1847,7 +1902,13 @@
         </w:rPr>
       </w:pPr>
       <w:r>
-        <w:rPr/>
+        <w:rPr>
+          <w:rFonts w:eastAsia="Times New Roman" w:cs="Times New Roman" w:ascii="Times New Roman" w:hAnsi="Times New Roman"/>
+          <w:b/>
+          <w:color w:val="091E42"/>
+          <w:sz w:val="28"/>
+          <w:shd w:fill="FFFFFF" w:val="clear"/>
+        </w:rPr>
         <w:drawing>
           <wp:anchor behindDoc="0" distT="0" distB="0" distL="0" distR="0" simplePos="0" locked="0" layoutInCell="0" allowOverlap="1" relativeHeight="12">
             <wp:simplePos x="0" y="0"/>
@@ -1909,7 +1970,13 @@
         </w:rPr>
       </w:pPr>
       <w:r>
-        <w:rPr/>
+        <w:rPr>
+          <w:rFonts w:eastAsia="Times New Roman" w:cs="Times New Roman" w:ascii="Times New Roman" w:hAnsi="Times New Roman"/>
+          <w:b/>
+          <w:color w:val="091E42"/>
+          <w:sz w:val="28"/>
+          <w:shd w:fill="FFFFFF" w:val="clear"/>
+        </w:rPr>
       </w:r>
     </w:p>
     <w:p>
@@ -1926,7 +1993,13 @@
         </w:rPr>
       </w:pPr>
       <w:r>
-        <w:rPr/>
+        <w:rPr>
+          <w:rFonts w:eastAsia="Times New Roman" w:cs="Times New Roman" w:ascii="Times New Roman" w:hAnsi="Times New Roman"/>
+          <w:b/>
+          <w:color w:val="091E42"/>
+          <w:sz w:val="28"/>
+          <w:shd w:fill="FFFFFF" w:val="clear"/>
+        </w:rPr>
         <w:drawing>
           <wp:anchor behindDoc="0" distT="0" distB="0" distL="0" distR="0" simplePos="0" locked="0" layoutInCell="0" allowOverlap="1" relativeHeight="13">
             <wp:simplePos x="0" y="0"/>
@@ -1988,7 +2061,13 @@
         </w:rPr>
       </w:pPr>
       <w:r>
-        <w:rPr/>
+        <w:rPr>
+          <w:rFonts w:eastAsia="Times New Roman" w:cs="Times New Roman" w:ascii="Times New Roman" w:hAnsi="Times New Roman"/>
+          <w:b/>
+          <w:color w:val="091E42"/>
+          <w:sz w:val="28"/>
+          <w:shd w:fill="FFFFFF" w:val="clear"/>
+        </w:rPr>
       </w:r>
     </w:p>
     <w:p>
@@ -2046,16 +2125,7 @@
           <w:sz w:val="24"/>
           <w:shd w:fill="FFFFFF" w:val="clear"/>
         </w:rPr>
-        <w:t xml:space="preserve">Thus we </w:t>
-      </w:r>
-      <w:r>
-        <w:rPr>
-          <w:rFonts w:eastAsia="Times New Roman" w:cs="Times New Roman" w:ascii="Times New Roman" w:hAnsi="Times New Roman"/>
-          <w:color w:val="091E42"/>
-          <w:sz w:val="24"/>
-          <w:shd w:fill="FFFFFF" w:val="clear"/>
-        </w:rPr>
-        <w:t>have understood the steps of installation of nagios and installed the nagios on ubuntu system.</w:t>
+        <w:t>Thus we have understood the steps of installation of nagios and installed the nagios on ubuntu system.</w:t>
       </w:r>
     </w:p>
     <w:p>
@@ -2135,7 +2205,31 @@
       <w:rPr>
         <w:lang w:val="en-US"/>
       </w:rPr>
-      <w:t xml:space="preserve">Roll no : 02 , Batch : T11 , Subject : DevOps Lab , Date : 18/07/23 </w:t>
+      <w:t xml:space="preserve">Roll no : 02 , Batch : T11 , Subject : DevOps Lab , Date : </w:t>
+    </w:r>
+    <w:r>
+      <w:rPr>
+        <w:lang w:val="en-US"/>
+      </w:rPr>
+      <w:t>26</w:t>
+    </w:r>
+    <w:r>
+      <w:rPr>
+        <w:lang w:val="en-US"/>
+      </w:rPr>
+      <w:t>/0</w:t>
+    </w:r>
+    <w:r>
+      <w:rPr>
+        <w:lang w:val="en-US"/>
+      </w:rPr>
+      <w:t>9</w:t>
+    </w:r>
+    <w:r>
+      <w:rPr>
+        <w:lang w:val="en-US"/>
+      </w:rPr>
+      <w:t xml:space="preserve">/23 </w:t>
     </w:r>
   </w:p>
 </w:hdr>
@@ -2543,6 +2637,7 @@
     <w:qFormat/>
     <w:pPr>
       <w:widowControl/>
+      <w:suppressAutoHyphens w:val="true"/>
       <w:bidi w:val="0"/>
       <w:spacing w:lineRule="auto" w:line="259" w:before="0" w:after="160"/>
       <w:jc w:val="left"/>
